--- a/Fase 2/Evidencias Proyecto/Sprints/Review/Sprint Review 8 – (6 al 10 de octubre).docx
+++ b/Fase 2/Evidencias Proyecto/Sprints/Review/Sprint Review 8 – (6 al 10 de octubre).docx
@@ -23,7 +23,9 @@
         <w:rPr>
           <w:rFonts w:ascii="Arial" w:cs="Arial" w:eastAsia="Arial" w:hAnsi="Arial"/>
           <w:b w:val="0"/>
+          <w:bCs w:val="0"/>
           <w:i w:val="0"/>
+          <w:iCs w:val="0"/>
           <w:smallCaps w:val="0"/>
           <w:strike w:val="0"/>
           <w:color w:val="000000"/>
@@ -39,13 +41,15 @@
           <w:pgNumType w:start="1"/>
         </w:sectPr>
       </w:pPr>
-      <w:bookmarkStart w:colFirst="0" w:colLast="0" w:name="_acaibnlxaxcw" w:id="0"/>
+      <w:bookmarkStart w:colFirst="0" w:colLast="0" w:name="_tzx0okhyscko" w:id="0"/>
       <w:bookmarkEnd w:id="0"/>
       <w:r>
         <w:rPr>
           <w:rFonts w:ascii="Arial" w:cs="Arial" w:eastAsia="Arial" w:hAnsi="Arial"/>
           <w:b w:val="0"/>
+          <w:bCs w:val="0"/>
           <w:i w:val="0"/>
+          <w:iCs w:val="0"/>
           <w:smallCaps w:val="0"/>
           <w:strike w:val="0"/>
           <w:color w:val="000000"/>
@@ -69,6 +73,7 @@
         <w:pStyle w:val="Heading1"/>
         <w:rPr>
           <w:b w:val="1"/>
+          <w:bCs w:val="1"/>
         </w:rPr>
       </w:pPr>
       <w:bookmarkStart w:colFirst="0" w:colLast="0" w:name="_taitajf346u3" w:id="1"/>
@@ -76,6 +81,7 @@
       <w:r>
         <w:rPr>
           <w:b w:val="1"/>
+          <w:bCs w:val="1"/>
           <w:rtl w:val="0"/>
         </w:rPr>
         <w:t xml:space="preserve">Duración del Sprint:</w:t>
@@ -233,6 +239,7 @@
         <w:ind w:left="720" w:hanging="360"/>
         <w:rPr>
           <w:b w:val="1"/>
+          <w:bCs w:val="1"/>
           <w:sz w:val="40"/>
           <w:szCs w:val="40"/>
         </w:rPr>
@@ -242,6 +249,7 @@
       <w:r>
         <w:rPr>
           <w:b w:val="1"/>
+          <w:bCs w:val="1"/>
           <w:rtl w:val="0"/>
         </w:rPr>
         <w:t xml:space="preserve"> Objetivo del Sprint</w:t>
@@ -289,6 +297,7 @@
         <w:ind w:left="720" w:hanging="360"/>
         <w:rPr>
           <w:b w:val="1"/>
+          <w:bCs w:val="1"/>
           <w:sz w:val="40"/>
           <w:szCs w:val="40"/>
         </w:rPr>
@@ -298,6 +307,7 @@
       <w:r>
         <w:rPr>
           <w:b w:val="1"/>
+          <w:bCs w:val="1"/>
           <w:rtl w:val="0"/>
         </w:rPr>
         <w:t xml:space="preserve"> Funcionalidades y Actividades Implementadas</w:t>
@@ -937,6 +947,7 @@
         <w:ind w:left="720" w:hanging="360"/>
         <w:rPr>
           <w:b w:val="1"/>
+          <w:bCs w:val="1"/>
           <w:sz w:val="40"/>
           <w:szCs w:val="40"/>
         </w:rPr>
@@ -946,6 +957,7 @@
       <w:r>
         <w:rPr>
           <w:b w:val="1"/>
+          <w:bCs w:val="1"/>
           <w:rtl w:val="0"/>
         </w:rPr>
         <w:t xml:space="preserve"> Demostración del Incremento</w:t>
@@ -1108,6 +1120,7 @@
         <w:ind w:left="720" w:hanging="360"/>
         <w:rPr>
           <w:b w:val="1"/>
+          <w:bCs w:val="1"/>
           <w:sz w:val="40"/>
           <w:szCs w:val="40"/>
         </w:rPr>
@@ -1117,6 +1130,7 @@
       <w:r>
         <w:rPr>
           <w:b w:val="1"/>
+          <w:bCs w:val="1"/>
           <w:rtl w:val="0"/>
         </w:rPr>
         <w:t xml:space="preserve"> Resultados vs. Planificación</w:t>
@@ -1729,6 +1743,7 @@
         <w:ind w:left="720" w:hanging="360"/>
         <w:rPr>
           <w:b w:val="1"/>
+          <w:bCs w:val="1"/>
           <w:sz w:val="40"/>
           <w:szCs w:val="40"/>
         </w:rPr>
@@ -1738,6 +1753,7 @@
       <w:r>
         <w:rPr>
           <w:b w:val="1"/>
+          <w:bCs w:val="1"/>
           <w:rtl w:val="0"/>
         </w:rPr>
         <w:t xml:space="preserve"> Feedback Product Owner / Profesora</w:t>
@@ -1782,6 +1798,7 @@
         <w:ind w:left="720" w:hanging="360"/>
         <w:rPr>
           <w:b w:val="1"/>
+          <w:bCs w:val="1"/>
           <w:sz w:val="40"/>
           <w:szCs w:val="40"/>
         </w:rPr>
@@ -1791,6 +1808,7 @@
       <w:r>
         <w:rPr>
           <w:b w:val="1"/>
+          <w:bCs w:val="1"/>
           <w:rtl w:val="0"/>
         </w:rPr>
         <w:t xml:space="preserve"> Valor Entregado</w:t>
@@ -1835,6 +1853,7 @@
         <w:ind w:left="720" w:hanging="360"/>
         <w:rPr>
           <w:b w:val="1"/>
+          <w:bCs w:val="1"/>
           <w:sz w:val="40"/>
           <w:szCs w:val="40"/>
         </w:rPr>
@@ -1844,6 +1863,7 @@
       <w:r>
         <w:rPr>
           <w:b w:val="1"/>
+          <w:bCs w:val="1"/>
           <w:rtl w:val="0"/>
         </w:rPr>
         <w:t xml:space="preserve"> Próximos Pasos (Sprint 9)</w:t>
@@ -1952,6 +1972,7 @@
         <w:ind w:left="720" w:hanging="360"/>
         <w:rPr>
           <w:b w:val="1"/>
+          <w:bCs w:val="1"/>
           <w:sz w:val="40"/>
           <w:szCs w:val="40"/>
         </w:rPr>
@@ -1961,6 +1982,7 @@
       <w:r>
         <w:rPr>
           <w:b w:val="1"/>
+          <w:bCs w:val="1"/>
           <w:rtl w:val="0"/>
         </w:rPr>
         <w:t xml:space="preserve"> Evidencias</w:t>
@@ -2754,6 +2776,7 @@
     </w:pPr>
     <w:rPr>
       <w:b w:val="0"/>
+      <w:bCs w:val="0"/>
       <w:sz w:val="32"/>
       <w:szCs w:val="32"/>
     </w:rPr>
@@ -2770,6 +2793,7 @@
     </w:pPr>
     <w:rPr>
       <w:b w:val="0"/>
+      <w:bCs w:val="0"/>
       <w:color w:val="434343"/>
       <w:sz w:val="28"/>
       <w:szCs w:val="28"/>
@@ -2819,6 +2843,7 @@
     </w:pPr>
     <w:rPr>
       <w:i w:val="1"/>
+      <w:iCs w:val="1"/>
       <w:color w:val="666666"/>
       <w:sz w:val="22"/>
       <w:szCs w:val="22"/>
@@ -2852,6 +2877,7 @@
     <w:rPr>
       <w:rFonts w:ascii="Arial" w:cs="Arial" w:eastAsia="Arial" w:hAnsi="Arial"/>
       <w:i w:val="0"/>
+      <w:iCs w:val="0"/>
       <w:color w:val="666666"/>
       <w:sz w:val="30"/>
       <w:szCs w:val="30"/>
